--- a/BriefAssistant/responseBriefTemplateUser.docx
+++ b/BriefAssistant/responseBriefTemplateUser.docx
@@ -23,23 +23,7 @@
         <w:jc w:val="center"/>
       </w:pPr>
       <w:r>
-        <w:t xml:space="preserve">C O U R </w:t>
-      </w:r>
-      <w:proofErr w:type="gramStart"/>
-      <w:r>
-        <w:t>T  O</w:t>
-      </w:r>
-      <w:proofErr w:type="gramEnd"/>
-      <w:r>
-        <w:t xml:space="preserve"> F  A P </w:t>
-      </w:r>
-      <w:proofErr w:type="spellStart"/>
-      <w:r>
-        <w:t>P</w:t>
-      </w:r>
-      <w:proofErr w:type="spellEnd"/>
-      <w:r>
-        <w:t xml:space="preserve"> E A L S</w:t>
+        <w:t>C O U R T  O F  A P P E A L S</w:t>
       </w:r>
     </w:p>
     <w:p>
@@ -67,21 +51,7 @@
             <w:rPr>
               <w:caps/>
             </w:rPr>
-            <w:t>&lt;Content Select=”</w:t>
-          </w:r>
-          <w:proofErr w:type="gramStart"/>
-          <w:r>
-            <w:rPr>
-              <w:caps/>
-            </w:rPr>
-            <w:t>./</w:t>
-          </w:r>
-          <w:proofErr w:type="gramEnd"/>
-          <w:r>
-            <w:rPr>
-              <w:caps/>
-            </w:rPr>
-            <w:t>District” /&gt;</w:t>
+            <w:t>&lt;Content Select=”./District” /&gt;</w:t>
           </w:r>
         </w:sdtContent>
       </w:sdt>
@@ -111,20 +81,7 @@
         <w:sdtEndPr/>
         <w:sdtContent>
           <w:r>
-            <w:t>&lt;Content Select=”</w:t>
-          </w:r>
-          <w:proofErr w:type="gramStart"/>
-          <w:r>
-            <w:t>./</w:t>
-          </w:r>
-          <w:proofErr w:type="spellStart"/>
-          <w:proofErr w:type="gramEnd"/>
-          <w:r>
-            <w:t>AppellateCourtCaseNumber</w:t>
-          </w:r>
-          <w:proofErr w:type="spellEnd"/>
-          <w:r>
-            <w:t>” /&gt;</w:t>
+            <w:t>&lt;Content Select=”./AppellateCourtCaseNumber” /&gt;</w:t>
           </w:r>
         </w:sdtContent>
       </w:sdt>
@@ -175,21 +132,7 @@
             <w:rPr>
               <w:caps/>
             </w:rPr>
-            <w:t>&lt;Content Select=”</w:t>
-          </w:r>
-          <w:proofErr w:type="gramStart"/>
-          <w:r>
-            <w:rPr>
-              <w:caps/>
-            </w:rPr>
-            <w:t>./</w:t>
-          </w:r>
-          <w:proofErr w:type="gramEnd"/>
-          <w:r>
-            <w:rPr>
-              <w:caps/>
-            </w:rPr>
-            <w:t>TopName” /&gt;</w:t>
+            <w:t>&lt;Content Select=”./TopName” /&gt;</w:t>
           </w:r>
         </w:sdtContent>
       </w:sdt>
@@ -229,20 +172,7 @@
         <w:sdtEndPr/>
         <w:sdtContent>
           <w:r>
-            <w:t>&lt;Content Select=”</w:t>
-          </w:r>
-          <w:proofErr w:type="gramStart"/>
-          <w:r>
-            <w:t>./</w:t>
-          </w:r>
-          <w:proofErr w:type="spellStart"/>
-          <w:proofErr w:type="gramEnd"/>
-          <w:r>
-            <w:t>TopRole</w:t>
-          </w:r>
-          <w:proofErr w:type="spellEnd"/>
-          <w:r>
-            <w:t>” /&gt;</w:t>
+            <w:t>&lt;Content Select=”./TopRole” /&gt;</w:t>
           </w:r>
         </w:sdtContent>
       </w:sdt>
@@ -261,14 +191,7 @@
       </w:pPr>
       <w:r>
         <w:tab/>
-      </w:r>
-      <w:proofErr w:type="gramStart"/>
-      <w:r>
-        <w:t>v</w:t>
-      </w:r>
-      <w:proofErr w:type="gramEnd"/>
-      <w:r>
-        <w:t>.</w:t>
+        <w:t>v.</w:t>
       </w:r>
     </w:p>
     <w:p>
@@ -300,21 +223,7 @@
             <w:rPr>
               <w:caps/>
             </w:rPr>
-            <w:t>&lt;Content Select=”</w:t>
-          </w:r>
-          <w:proofErr w:type="gramStart"/>
-          <w:r>
-            <w:rPr>
-              <w:caps/>
-            </w:rPr>
-            <w:t>./</w:t>
-          </w:r>
-          <w:proofErr w:type="gramEnd"/>
-          <w:r>
-            <w:rPr>
-              <w:caps/>
-            </w:rPr>
-            <w:t>BottomName” /&gt;</w:t>
+            <w:t>&lt;Content Select=”./BottomName” /&gt;</w:t>
           </w:r>
         </w:sdtContent>
       </w:sdt>
@@ -354,20 +263,7 @@
         <w:sdtEndPr/>
         <w:sdtContent>
           <w:r>
-            <w:t>&lt;Content Select=”</w:t>
-          </w:r>
-          <w:proofErr w:type="gramStart"/>
-          <w:r>
-            <w:t>./</w:t>
-          </w:r>
-          <w:proofErr w:type="spellStart"/>
-          <w:proofErr w:type="gramEnd"/>
-          <w:r>
-            <w:t>BottomRole</w:t>
-          </w:r>
-          <w:proofErr w:type="spellEnd"/>
-          <w:r>
-            <w:t>” /&gt;</w:t>
+            <w:t>&lt;Content Select=”./BottomRole” /&gt;</w:t>
           </w:r>
         </w:sdtContent>
       </w:sdt>
@@ -506,15 +402,7 @@
         <w:sdtEndPr/>
         <w:sdtContent>
           <w:r>
-            <w:t>&lt;Content Select=”./</w:t>
-          </w:r>
-          <w:proofErr w:type="spellStart"/>
-          <w:r>
-            <w:t>CircuitCourtCase</w:t>
-          </w:r>
-          <w:proofErr w:type="spellEnd"/>
-          <w:r>
-            <w:t>/County” /&gt;</w:t>
+            <w:t>&lt;Content Select=”./CircuitCourtCase/County” /&gt;</w:t>
           </w:r>
         </w:sdtContent>
       </w:sdt>
@@ -535,23 +423,7 @@
         <w:sdtEndPr/>
         <w:sdtContent>
           <w:r>
-            <w:t>&lt;Content Select=”./</w:t>
-          </w:r>
-          <w:proofErr w:type="spellStart"/>
-          <w:r>
-            <w:t>CircuitCourtCase</w:t>
-          </w:r>
-          <w:proofErr w:type="spellEnd"/>
-          <w:r>
-            <w:t>/</w:t>
-          </w:r>
-          <w:proofErr w:type="spellStart"/>
-          <w:r>
-            <w:t>CaseNumber</w:t>
-          </w:r>
-          <w:proofErr w:type="spellEnd"/>
-          <w:r>
-            <w:t>” /&gt;</w:t>
+            <w:t>&lt;Content Select=”./CircuitCourtCase/CaseNumber” /&gt;</w:t>
           </w:r>
         </w:sdtContent>
       </w:sdt>
@@ -577,23 +449,7 @@
         <w:sdtEndPr/>
         <w:sdtContent>
           <w:r>
-            <w:t>&lt;Content Select=”./</w:t>
-          </w:r>
-          <w:proofErr w:type="spellStart"/>
-          <w:r>
-            <w:t>CircuitCourtCase</w:t>
-          </w:r>
-          <w:proofErr w:type="spellEnd"/>
-          <w:r>
-            <w:t>/</w:t>
-          </w:r>
-          <w:proofErr w:type="spellStart"/>
-          <w:r>
-            <w:t>JudgeFirstName</w:t>
-          </w:r>
-          <w:proofErr w:type="spellEnd"/>
-          <w:r>
-            <w:t>” /&gt;</w:t>
+            <w:t>&lt;Content Select=”./CircuitCourtCase/JudgeFirstName” /&gt;</w:t>
           </w:r>
         </w:sdtContent>
       </w:sdt>
@@ -611,23 +467,7 @@
         <w:sdtEndPr/>
         <w:sdtContent>
           <w:r>
-            <w:t>&lt;Content Select=”./</w:t>
-          </w:r>
-          <w:proofErr w:type="spellStart"/>
-          <w:r>
-            <w:t>CircuitCourtCase</w:t>
-          </w:r>
-          <w:proofErr w:type="spellEnd"/>
-          <w:r>
-            <w:t>/</w:t>
-          </w:r>
-          <w:proofErr w:type="spellStart"/>
-          <w:r>
-            <w:t>JudgeLastName</w:t>
-          </w:r>
-          <w:proofErr w:type="spellEnd"/>
-          <w:r>
-            <w:t>” /&gt;</w:t>
+            <w:t>&lt;Content Select=”./CircuitCourtCase/JudgeLastName” /&gt;</w:t>
           </w:r>
         </w:sdtContent>
       </w:sdt>
@@ -715,15 +555,7 @@
         <w:sdtEndPr/>
         <w:sdtContent>
           <w:r>
-            <w:t>&lt;Content Select=”./</w:t>
-          </w:r>
-          <w:proofErr w:type="spellStart"/>
-          <w:r>
-            <w:t>ContactInfo</w:t>
-          </w:r>
-          <w:proofErr w:type="spellEnd"/>
-          <w:r>
-            <w:t>/Address/Street” /&gt;</w:t>
+            <w:t>&lt;Content Select=”./ContactInfo/Address/Street” /&gt;</w:t>
           </w:r>
         </w:sdtContent>
       </w:sdt>
@@ -744,15 +576,7 @@
         <w:sdtEndPr/>
         <w:sdtContent>
           <w:r>
-            <w:t>&lt;Content Select=”./</w:t>
-          </w:r>
-          <w:proofErr w:type="spellStart"/>
-          <w:r>
-            <w:t>ContactInfo</w:t>
-          </w:r>
-          <w:proofErr w:type="spellEnd"/>
-          <w:r>
-            <w:t>/Address/Street2” Optional=”true” /&gt;</w:t>
+            <w:t>&lt;Content Select=”./ContactInfo/Address/Street2” Optional=”true” /&gt;</w:t>
           </w:r>
         </w:sdtContent>
       </w:sdt>
@@ -773,15 +597,7 @@
         <w:sdtEndPr/>
         <w:sdtContent>
           <w:r>
-            <w:t>&lt;Content Select=”./</w:t>
-          </w:r>
-          <w:proofErr w:type="spellStart"/>
-          <w:r>
-            <w:t>ContactInfo</w:t>
-          </w:r>
-          <w:proofErr w:type="spellEnd"/>
-          <w:r>
-            <w:t>/Address/City” /&gt;</w:t>
+            <w:t>&lt;Content Select=”./ContactInfo/Address/City” /&gt;</w:t>
           </w:r>
         </w:sdtContent>
       </w:sdt>
@@ -799,15 +615,7 @@
         <w:sdtEndPr/>
         <w:sdtContent>
           <w:r>
-            <w:t>&lt;Content Select=”./</w:t>
-          </w:r>
-          <w:proofErr w:type="spellStart"/>
-          <w:r>
-            <w:t>ContactInfo</w:t>
-          </w:r>
-          <w:proofErr w:type="spellEnd"/>
-          <w:r>
-            <w:t>/Address/State” /&gt;</w:t>
+            <w:t>&lt;Content Select=”./ContactInfo/Address/State” /&gt;</w:t>
           </w:r>
         </w:sdtContent>
       </w:sdt>
@@ -825,15 +633,7 @@
         <w:sdtEndPr/>
         <w:sdtContent>
           <w:r>
-            <w:t>&lt;Content Select=”./</w:t>
-          </w:r>
-          <w:proofErr w:type="spellStart"/>
-          <w:r>
-            <w:t>ContactInfo</w:t>
-          </w:r>
-          <w:proofErr w:type="spellEnd"/>
-          <w:r>
-            <w:t>/Address/Zip” /&gt;</w:t>
+            <w:t>&lt;Content Select=”./ContactInfo/Address/Zip” /&gt;</w:t>
           </w:r>
         </w:sdtContent>
       </w:sdt>
@@ -854,15 +654,7 @@
             <w:ind w:left="1440" w:firstLine="720"/>
           </w:pPr>
           <w:r>
-            <w:t>&lt;Content Select=”./</w:t>
-          </w:r>
-          <w:proofErr w:type="spellStart"/>
-          <w:r>
-            <w:t>ContactInfo</w:t>
-          </w:r>
-          <w:proofErr w:type="spellEnd"/>
-          <w:r>
-            <w:t>/Phone” /&gt;</w:t>
+            <w:t>&lt;Content Select=”./ContactInfo/Phone” /&gt;</w:t>
           </w:r>
         </w:p>
       </w:sdtContent>
@@ -883,15 +675,7 @@
         <w:sdtEndPr/>
         <w:sdtContent>
           <w:r>
-            <w:t>&lt;Content Select=”./</w:t>
-          </w:r>
-          <w:proofErr w:type="spellStart"/>
-          <w:r>
-            <w:t>ContactInfo</w:t>
-          </w:r>
-          <w:proofErr w:type="spellEnd"/>
-          <w:r>
-            <w:t>/Email” /&gt;</w:t>
+            <w:t>&lt;Content Select=”./ContactInfo/Email” /&gt;</w:t>
           </w:r>
         </w:sdtContent>
       </w:sdt>
@@ -918,15 +702,7 @@
         <w:sdtEndPr/>
         <w:sdtContent>
           <w:r>
-            <w:t>&lt;Content Select=”./</w:t>
-          </w:r>
-          <w:proofErr w:type="spellStart"/>
-          <w:r>
-            <w:t>CircuitCourtCase</w:t>
-          </w:r>
-          <w:proofErr w:type="spellEnd"/>
-          <w:r>
-            <w:t>/Role” /&gt;</w:t>
+            <w:t>&lt;Content Select=”./CircuitCourtCase/Role” /&gt;</w:t>
           </w:r>
         </w:sdtContent>
       </w:sdt>
@@ -1154,8 +930,6 @@
         </w:rPr>
         <w:tab/>
       </w:r>
-      <w:bookmarkStart w:id="0" w:name="_GoBack"/>
-      <w:bookmarkEnd w:id="0"/>
     </w:p>
     <w:p>
       <w:pPr>
@@ -1264,14 +1038,14 @@
       <w:pPr>
         <w:pStyle w:val="Center"/>
       </w:pPr>
-      <w:bookmarkStart w:id="1" w:name="_Toc447180599"/>
+      <w:bookmarkStart w:id="0" w:name="_Toc447180599"/>
       <w:r>
         <w:lastRenderedPageBreak/>
         <w:t>ISSUEs PRESENTED</w:t>
       </w:r>
-      <w:bookmarkEnd w:id="1"/>
-    </w:p>
-    <w:bookmarkStart w:id="2" w:name="_Toc447180600" w:displacedByCustomXml="next"/>
+      <w:bookmarkEnd w:id="0"/>
+    </w:p>
+    <w:bookmarkStart w:id="1" w:name="_Toc447180600" w:displacedByCustomXml="next"/>
     <w:sdt>
       <w:sdtPr>
         <w:id w:val="458692609"/>
@@ -1288,28 +1062,13 @@
             <w:ind w:firstLine="0"/>
           </w:pPr>
           <w:r>
-            <w:t>&lt;Repeat Select=”./</w:t>
-          </w:r>
-          <w:proofErr w:type="spellStart"/>
-          <w:r>
-            <w:t>IssuesPresented</w:t>
-          </w:r>
-          <w:proofErr w:type="spellEnd"/>
-          <w:r>
-            <w:t>/</w:t>
-          </w:r>
-          <w:proofErr w:type="spellStart"/>
-          <w:r>
-            <w:t>BriefExport.Paragraph</w:t>
-          </w:r>
-          <w:proofErr w:type="spellEnd"/>
-          <w:proofErr w:type="gramStart"/>
-          <w:r>
-            <w:t>”  /</w:t>
-          </w:r>
-          <w:proofErr w:type="gramEnd"/>
-          <w:r>
-            <w:t>&gt;</w:t>
+            <w:t>&lt;Repeat Select=”./IssuesPr</w:t>
+          </w:r>
+          <w:r>
+            <w:t xml:space="preserve">esented/BriefExport.Paragraph” Optional=”true” </w:t>
+          </w:r>
+          <w:r>
+            <w:t>/&gt;</w:t>
           </w:r>
         </w:p>
       </w:sdtContent>
@@ -1331,15 +1090,7 @@
         <w:sdtEndPr/>
         <w:sdtContent>
           <w:r>
-            <w:t>&lt;Content Select=”</w:t>
-          </w:r>
-          <w:proofErr w:type="gramStart"/>
-          <w:r>
-            <w:t>./</w:t>
-          </w:r>
-          <w:proofErr w:type="gramEnd"/>
-          <w:r>
-            <w:t>Value” /&gt;</w:t>
+            <w:t>&lt;Content Select=”./Value” /&gt;</w:t>
           </w:r>
         </w:sdtContent>
       </w:sdt>
@@ -1360,15 +1111,7 @@
             <w:ind w:firstLine="0"/>
           </w:pPr>
           <w:r>
-            <w:t>&lt;</w:t>
-          </w:r>
-          <w:proofErr w:type="spellStart"/>
-          <w:r>
-            <w:t>EndRepeat</w:t>
-          </w:r>
-          <w:proofErr w:type="spellEnd"/>
-          <w:r>
-            <w:t xml:space="preserve"> /&gt;</w:t>
+            <w:t>&lt;EndRepeat /&gt;</w:t>
           </w:r>
         </w:p>
       </w:sdtContent>
@@ -1383,7 +1126,7 @@
       <w:r>
         <w:t>Statement on oral Argument</w:t>
       </w:r>
-      <w:bookmarkEnd w:id="2"/>
+      <w:bookmarkEnd w:id="1"/>
     </w:p>
     <w:sdt>
       <w:sdtPr>
@@ -1401,28 +1144,13 @@
             <w:ind w:firstLine="0"/>
           </w:pPr>
           <w:r>
-            <w:t>&lt;Repeat Select=”./</w:t>
-          </w:r>
-          <w:proofErr w:type="spellStart"/>
-          <w:r>
-            <w:t>OralArgumentStatement</w:t>
-          </w:r>
-          <w:proofErr w:type="spellEnd"/>
-          <w:r>
-            <w:t>/</w:t>
-          </w:r>
-          <w:proofErr w:type="spellStart"/>
-          <w:r>
-            <w:t>BriefExport.Paragraph</w:t>
-          </w:r>
-          <w:proofErr w:type="spellEnd"/>
-          <w:proofErr w:type="gramStart"/>
-          <w:r>
-            <w:t>”  /</w:t>
-          </w:r>
-          <w:proofErr w:type="gramEnd"/>
-          <w:r>
-            <w:t>&gt;</w:t>
+            <w:t>&lt;Repeat Select=”./OralArgumentSt</w:t>
+          </w:r>
+          <w:r>
+            <w:t xml:space="preserve">atement/BriefExport.Paragraph” </w:t>
+          </w:r>
+          <w:r>
+            <w:t>/&gt;</w:t>
           </w:r>
         </w:p>
       </w:sdtContent>
@@ -1444,15 +1172,7 @@
             </w:tabs>
           </w:pPr>
           <w:r>
-            <w:t>&lt;Content Select=”</w:t>
-          </w:r>
-          <w:proofErr w:type="gramStart"/>
-          <w:r>
-            <w:t>./</w:t>
-          </w:r>
-          <w:proofErr w:type="gramEnd"/>
-          <w:r>
-            <w:t>Value” /&gt;</w:t>
+            <w:t>&lt;Content Select=”./Value” /&gt;</w:t>
           </w:r>
         </w:p>
       </w:sdtContent>
@@ -1473,15 +1193,7 @@
             <w:ind w:firstLine="0"/>
           </w:pPr>
           <w:r>
-            <w:t>&lt;</w:t>
-          </w:r>
-          <w:proofErr w:type="spellStart"/>
-          <w:r>
-            <w:t>EndRepeat</w:t>
-          </w:r>
-          <w:proofErr w:type="spellEnd"/>
-          <w:r>
-            <w:t xml:space="preserve"> /&gt;</w:t>
+            <w:t>&lt;EndRepeat /&gt;</w:t>
           </w:r>
         </w:p>
       </w:sdtContent>
@@ -1490,11 +1202,11 @@
       <w:pPr>
         <w:pStyle w:val="Center"/>
       </w:pPr>
-      <w:bookmarkStart w:id="3" w:name="_Toc447180601"/>
+      <w:bookmarkStart w:id="2" w:name="_Toc447180601"/>
       <w:r>
         <w:t>Statement on Publication</w:t>
       </w:r>
-      <w:bookmarkEnd w:id="3"/>
+      <w:bookmarkEnd w:id="2"/>
     </w:p>
     <w:sdt>
       <w:sdtPr>
@@ -1512,26 +1224,11 @@
             <w:ind w:firstLine="0"/>
           </w:pPr>
           <w:r>
-            <w:t>&lt;Repeat Select=”./</w:t>
-          </w:r>
-          <w:proofErr w:type="spellStart"/>
-          <w:r>
-            <w:t>PublicationStatement</w:t>
-          </w:r>
-          <w:proofErr w:type="spellEnd"/>
-          <w:r>
-            <w:t>/</w:t>
-          </w:r>
-          <w:proofErr w:type="spellStart"/>
-          <w:r>
-            <w:t>BriefExport.Paragraph</w:t>
-          </w:r>
-          <w:proofErr w:type="spellEnd"/>
-          <w:proofErr w:type="gramStart"/>
-          <w:r>
-            <w:t>”  /</w:t>
-          </w:r>
-          <w:proofErr w:type="gramEnd"/>
+            <w:t>&lt;Repeat Select=”./PublicationStatement/BriefExport.Paragraph</w:t>
+          </w:r>
+          <w:r>
+            <w:t>” /</w:t>
+          </w:r>
           <w:r>
             <w:t>&gt;</w:t>
           </w:r>
@@ -1555,15 +1252,7 @@
             </w:tabs>
           </w:pPr>
           <w:r>
-            <w:t>&lt;Content Select=”</w:t>
-          </w:r>
-          <w:proofErr w:type="gramStart"/>
-          <w:r>
-            <w:t>./</w:t>
-          </w:r>
-          <w:proofErr w:type="gramEnd"/>
-          <w:r>
-            <w:t>Value” /&gt;</w:t>
+            <w:t>&lt;Content Select=”./Value” /&gt;</w:t>
           </w:r>
         </w:p>
       </w:sdtContent>
@@ -1584,15 +1273,7 @@
             <w:ind w:firstLine="0"/>
           </w:pPr>
           <w:r>
-            <w:t>&lt;</w:t>
-          </w:r>
-          <w:proofErr w:type="spellStart"/>
-          <w:r>
-            <w:t>EndRepeat</w:t>
-          </w:r>
-          <w:proofErr w:type="spellEnd"/>
-          <w:r>
-            <w:t xml:space="preserve"> /&gt;</w:t>
+            <w:t>&lt;EndRepeat /&gt;</w:t>
           </w:r>
         </w:p>
       </w:sdtContent>
@@ -1601,7 +1282,7 @@
       <w:pPr>
         <w:pStyle w:val="Center"/>
       </w:pPr>
-      <w:bookmarkStart w:id="4" w:name="_Toc447180602"/>
+      <w:bookmarkStart w:id="3" w:name="_Toc447180602"/>
       <w:r>
         <w:t>statement of</w:t>
       </w:r>
@@ -1614,7 +1295,7 @@
       <w:r>
         <w:t>case</w:t>
       </w:r>
-      <w:bookmarkEnd w:id="4"/>
+      <w:bookmarkEnd w:id="3"/>
       <w:r>
         <w:t xml:space="preserve"> AND FACTS</w:t>
       </w:r>
@@ -1635,26 +1316,17 @@
             <w:ind w:firstLine="0"/>
           </w:pPr>
           <w:r>
-            <w:t>&lt;Repeat Select=”./</w:t>
-          </w:r>
-          <w:proofErr w:type="spellStart"/>
-          <w:r>
-            <w:t>CaseFactsStatement</w:t>
-          </w:r>
-          <w:proofErr w:type="spellEnd"/>
+            <w:t>&lt;Repeat Select=”./CaseFactsStatement/BriefExport.Paragraph</w:t>
+          </w:r>
+          <w:r>
+            <w:t xml:space="preserve">” </w:t>
+          </w:r>
+          <w:r>
+            <w:t xml:space="preserve">Optional=”true” </w:t>
+          </w:r>
           <w:r>
             <w:t>/</w:t>
           </w:r>
-          <w:proofErr w:type="spellStart"/>
-          <w:r>
-            <w:t>BriefExport.Paragraph</w:t>
-          </w:r>
-          <w:proofErr w:type="spellEnd"/>
-          <w:proofErr w:type="gramStart"/>
-          <w:r>
-            <w:t>”  /</w:t>
-          </w:r>
-          <w:proofErr w:type="gramEnd"/>
           <w:r>
             <w:t>&gt;</w:t>
           </w:r>
@@ -1678,15 +1350,7 @@
             </w:tabs>
           </w:pPr>
           <w:r>
-            <w:t>&lt;Content Select=”</w:t>
-          </w:r>
-          <w:proofErr w:type="gramStart"/>
-          <w:r>
-            <w:t>./</w:t>
-          </w:r>
-          <w:proofErr w:type="gramEnd"/>
-          <w:r>
-            <w:t>Value” /&gt;</w:t>
+            <w:t>&lt;Content Select=”./Value” /&gt;</w:t>
           </w:r>
         </w:p>
       </w:sdtContent>
@@ -1707,15 +1371,7 @@
             <w:ind w:firstLine="0"/>
           </w:pPr>
           <w:r>
-            <w:t>&lt;</w:t>
-          </w:r>
-          <w:proofErr w:type="spellStart"/>
-          <w:r>
-            <w:t>EndRepeat</w:t>
-          </w:r>
-          <w:proofErr w:type="spellEnd"/>
-          <w:r>
-            <w:t xml:space="preserve"> /&gt;</w:t>
+            <w:t>&lt;EndRepeat /&gt;</w:t>
           </w:r>
         </w:p>
       </w:sdtContent>
@@ -1724,12 +1380,11 @@
       <w:pPr>
         <w:pStyle w:val="Center"/>
       </w:pPr>
-      <w:bookmarkStart w:id="5" w:name="_Toc447180603"/>
-      <w:r>
-        <w:lastRenderedPageBreak/>
+      <w:bookmarkStart w:id="4" w:name="_Toc447180603"/>
+      <w:r>
         <w:t>argument</w:t>
       </w:r>
-      <w:bookmarkEnd w:id="5"/>
+      <w:bookmarkEnd w:id="4"/>
     </w:p>
     <w:sdt>
       <w:sdtPr>
@@ -1747,18 +1402,11 @@
             <w:ind w:firstLine="0"/>
           </w:pPr>
           <w:r>
-            <w:t>&lt;Repeat Select=”./Argument/</w:t>
-          </w:r>
-          <w:proofErr w:type="spellStart"/>
-          <w:r>
-            <w:t>BriefExport.Paragraph</w:t>
-          </w:r>
-          <w:proofErr w:type="spellEnd"/>
-          <w:proofErr w:type="gramStart"/>
-          <w:r>
-            <w:t>”  /</w:t>
-          </w:r>
-          <w:proofErr w:type="gramEnd"/>
+            <w:t>&lt;Repeat Select=”./Argument/BriefExport.Paragraph</w:t>
+          </w:r>
+          <w:r>
+            <w:t>” /</w:t>
+          </w:r>
           <w:r>
             <w:t>&gt;</w:t>
           </w:r>
@@ -1782,15 +1430,7 @@
             </w:tabs>
           </w:pPr>
           <w:r>
-            <w:t>&lt;Content Select=”</w:t>
-          </w:r>
-          <w:proofErr w:type="gramStart"/>
-          <w:r>
-            <w:t>./</w:t>
-          </w:r>
-          <w:proofErr w:type="gramEnd"/>
-          <w:r>
-            <w:t>Value” /&gt;</w:t>
+            <w:t>&lt;Content Select=”./Value” /&gt;</w:t>
           </w:r>
         </w:p>
       </w:sdtContent>
@@ -1811,15 +1451,7 @@
             <w:ind w:firstLine="0"/>
           </w:pPr>
           <w:r>
-            <w:t>&lt;</w:t>
-          </w:r>
-          <w:proofErr w:type="spellStart"/>
-          <w:r>
-            <w:t>EndRepeat</w:t>
-          </w:r>
-          <w:proofErr w:type="spellEnd"/>
-          <w:r>
-            <w:t xml:space="preserve"> /&gt;</w:t>
+            <w:t>&lt;EndRepeat /&gt;</w:t>
           </w:r>
         </w:p>
       </w:sdtContent>
@@ -1848,20 +1480,13 @@
             <w:ind w:firstLine="0"/>
           </w:pPr>
           <w:r>
-            <w:t>&lt;Repeat Select=”./Conclusion/</w:t>
-          </w:r>
-          <w:proofErr w:type="spellStart"/>
-          <w:r>
-            <w:t>BriefExport.Paragraph</w:t>
-          </w:r>
-          <w:proofErr w:type="spellEnd"/>
-          <w:proofErr w:type="gramStart"/>
-          <w:r>
-            <w:t>”  /</w:t>
-          </w:r>
-          <w:proofErr w:type="gramEnd"/>
-          <w:r>
-            <w:t>&gt;</w:t>
+            <w:t>&lt;Repeat Select=”./Con</w:t>
+          </w:r>
+          <w:r>
+            <w:t xml:space="preserve">clusion/BriefExport.Paragraph” </w:t>
+          </w:r>
+          <w:r>
+            <w:t>/&gt;</w:t>
           </w:r>
         </w:p>
       </w:sdtContent>
@@ -1883,15 +1508,7 @@
             </w:tabs>
           </w:pPr>
           <w:r>
-            <w:t>&lt;Content Select=”</w:t>
-          </w:r>
-          <w:proofErr w:type="gramStart"/>
-          <w:r>
-            <w:t>./</w:t>
-          </w:r>
-          <w:proofErr w:type="gramEnd"/>
-          <w:r>
-            <w:t>Value” /&gt;</w:t>
+            <w:t>&lt;Content Select=”./Value” /&gt;</w:t>
           </w:r>
         </w:p>
       </w:sdtContent>
@@ -1912,15 +1529,7 @@
             <w:ind w:firstLine="0"/>
           </w:pPr>
           <w:r>
-            <w:t>&lt;</w:t>
-          </w:r>
-          <w:proofErr w:type="spellStart"/>
-          <w:r>
-            <w:t>EndRepeat</w:t>
-          </w:r>
-          <w:proofErr w:type="spellEnd"/>
-          <w:r>
-            <w:t xml:space="preserve"> /&gt;</w:t>
+            <w:t>&lt;EndRepeat /&gt;</w:t>
           </w:r>
         </w:p>
       </w:sdtContent>
@@ -2036,15 +1645,7 @@
         <w:sdtEndPr/>
         <w:sdtContent>
           <w:r>
-            <w:t>&lt;Content Select=”./</w:t>
-          </w:r>
-          <w:proofErr w:type="spellStart"/>
-          <w:r>
-            <w:t>ContactInfo</w:t>
-          </w:r>
-          <w:proofErr w:type="spellEnd"/>
-          <w:r>
-            <w:t>/Address/Street” /&gt;</w:t>
+            <w:t>&lt;Content Select=”./ContactInfo/Address/Street” /&gt;</w:t>
           </w:r>
         </w:sdtContent>
       </w:sdt>
@@ -2065,15 +1666,7 @@
         <w:sdtEndPr/>
         <w:sdtContent>
           <w:r>
-            <w:t>&lt;Content Select=”./</w:t>
-          </w:r>
-          <w:proofErr w:type="spellStart"/>
-          <w:r>
-            <w:t>ContactInfo</w:t>
-          </w:r>
-          <w:proofErr w:type="spellEnd"/>
-          <w:r>
-            <w:t>/Address/Street2” Optional=”true” /&gt;</w:t>
+            <w:t>&lt;Content Select=”./ContactInfo/Address/Street2” Optional=”true” /&gt;</w:t>
           </w:r>
         </w:sdtContent>
       </w:sdt>
@@ -2094,15 +1687,7 @@
         <w:sdtEndPr/>
         <w:sdtContent>
           <w:r>
-            <w:t>&lt;Content Select=”./</w:t>
-          </w:r>
-          <w:proofErr w:type="spellStart"/>
-          <w:r>
-            <w:t>ContactInfo</w:t>
-          </w:r>
-          <w:proofErr w:type="spellEnd"/>
-          <w:r>
-            <w:t>/Address/City” /&gt;</w:t>
+            <w:t>&lt;Content Select=”./ContactInfo/Address/City” /&gt;</w:t>
           </w:r>
         </w:sdtContent>
       </w:sdt>
@@ -2120,15 +1705,11 @@
         <w:sdtEndPr/>
         <w:sdtContent>
           <w:r>
-            <w:t>&lt;Content Select=”./</w:t>
-          </w:r>
-          <w:proofErr w:type="spellStart"/>
-          <w:r>
-            <w:t>ContactInfo</w:t>
-          </w:r>
-          <w:proofErr w:type="spellEnd"/>
-          <w:r>
-            <w:t>/Address/State” /&gt;</w:t>
+            <w:t xml:space="preserve">&lt;Content Select=”./ContactInfo/Address/State” </w:t>
+          </w:r>
+          <w:r>
+            <w:lastRenderedPageBreak/>
+            <w:t>/&gt;</w:t>
           </w:r>
         </w:sdtContent>
       </w:sdt>
@@ -2146,15 +1727,7 @@
         <w:sdtEndPr/>
         <w:sdtContent>
           <w:r>
-            <w:t>&lt;Content Select=”./</w:t>
-          </w:r>
-          <w:proofErr w:type="spellStart"/>
-          <w:r>
-            <w:t>ContactInfo</w:t>
-          </w:r>
-          <w:proofErr w:type="spellEnd"/>
-          <w:r>
-            <w:t>/Address/Zip” /&gt;</w:t>
+            <w:t>&lt;Content Select=”./ContactInfo/Address/Zip” /&gt;</w:t>
           </w:r>
         </w:sdtContent>
       </w:sdt>
@@ -2175,15 +1748,7 @@
             <w:ind w:left="1440" w:firstLine="720"/>
           </w:pPr>
           <w:r>
-            <w:t>&lt;Content Select=”./</w:t>
-          </w:r>
-          <w:proofErr w:type="spellStart"/>
-          <w:r>
-            <w:t>ContactInfo</w:t>
-          </w:r>
-          <w:proofErr w:type="spellEnd"/>
-          <w:r>
-            <w:t>/Phone” /&gt;</w:t>
+            <w:t>&lt;Content Select=”./ContactInfo/Phone” /&gt;</w:t>
           </w:r>
         </w:p>
       </w:sdtContent>
@@ -2204,15 +1769,7 @@
         <w:sdtEndPr/>
         <w:sdtContent>
           <w:r>
-            <w:t>&lt;Content Select=”./</w:t>
-          </w:r>
-          <w:proofErr w:type="spellStart"/>
-          <w:r>
-            <w:t>ContactInfo</w:t>
-          </w:r>
-          <w:proofErr w:type="spellEnd"/>
-          <w:r>
-            <w:t>/Email” /&gt;</w:t>
+            <w:t>&lt;Content Select=”./ContactInfo/Email” /&gt;</w:t>
           </w:r>
         </w:sdtContent>
       </w:sdt>
@@ -2239,15 +1796,7 @@
         <w:sdtEndPr/>
         <w:sdtContent>
           <w:r>
-            <w:t>&lt;Content Select=”./</w:t>
-          </w:r>
-          <w:proofErr w:type="spellStart"/>
-          <w:r>
-            <w:t>CircuitCourtCase</w:t>
-          </w:r>
-          <w:proofErr w:type="spellEnd"/>
-          <w:r>
-            <w:t>/Role” /&gt;</w:t>
+            <w:t>&lt;Content Select=”./CircuitCourtCase/Role” /&gt;</w:t>
           </w:r>
         </w:sdtContent>
       </w:sdt>
@@ -2274,7 +1823,7 @@
       <w:pPr>
         <w:pStyle w:val="Center"/>
       </w:pPr>
-      <w:bookmarkStart w:id="6" w:name="_Toc447180607"/>
+      <w:bookmarkStart w:id="5" w:name="_Toc447180607"/>
       <w:r>
         <w:lastRenderedPageBreak/>
         <w:t>CERTIFICATION</w:t>
@@ -2282,7 +1831,7 @@
       <w:r>
         <w:t xml:space="preserve"> AS TO FORM/LENGTH</w:t>
       </w:r>
-      <w:bookmarkEnd w:id="6"/>
+      <w:bookmarkEnd w:id="5"/>
     </w:p>
     <w:p>
       <w:pPr>
@@ -2298,15 +1847,7 @@
         <w:t xml:space="preserve">I </w:t>
       </w:r>
       <w:r>
-        <w:t>hereby certify that this brief conforms to the rules contained in § 809.19(8</w:t>
-      </w:r>
-      <w:proofErr w:type="gramStart"/>
-      <w:r>
-        <w:t>)(</w:t>
-      </w:r>
-      <w:proofErr w:type="gramEnd"/>
-      <w:r>
-        <w:t xml:space="preserve">b) and (c) for a brief produced with a proportional serif font. </w:t>
+        <w:t xml:space="preserve">hereby certify that this brief conforms to the rules contained in § 809.19(8)(b) and (c) for a brief produced with a proportional serif font. </w:t>
       </w:r>
       <w:r>
         <w:t xml:space="preserve">The length of the brief is </w:t>
@@ -2468,15 +2009,7 @@
         <w:sdtEndPr/>
         <w:sdtContent>
           <w:r>
-            <w:t>&lt;Content Select=”./</w:t>
-          </w:r>
-          <w:proofErr w:type="spellStart"/>
-          <w:r>
-            <w:t>ContactInfo</w:t>
-          </w:r>
-          <w:proofErr w:type="spellEnd"/>
-          <w:r>
-            <w:t>/Address/Street” /&gt;</w:t>
+            <w:t>&lt;Content Select=”./ContactInfo/Address/Street” /&gt;</w:t>
           </w:r>
         </w:sdtContent>
       </w:sdt>
@@ -2497,15 +2030,7 @@
         <w:sdtEndPr/>
         <w:sdtContent>
           <w:r>
-            <w:t>&lt;Content Select=”./</w:t>
-          </w:r>
-          <w:proofErr w:type="spellStart"/>
-          <w:r>
-            <w:t>ContactInfo</w:t>
-          </w:r>
-          <w:proofErr w:type="spellEnd"/>
-          <w:r>
-            <w:t>/Address/Street2” Optional=”true” /&gt;</w:t>
+            <w:t>&lt;Content Select=”./ContactInfo/Address/Street2” Optional=”true” /&gt;</w:t>
           </w:r>
         </w:sdtContent>
       </w:sdt>
@@ -2526,15 +2051,7 @@
         <w:sdtEndPr/>
         <w:sdtContent>
           <w:r>
-            <w:t>&lt;Content Select=”./</w:t>
-          </w:r>
-          <w:proofErr w:type="spellStart"/>
-          <w:r>
-            <w:t>ContactInfo</w:t>
-          </w:r>
-          <w:proofErr w:type="spellEnd"/>
-          <w:r>
-            <w:t>/Address/City” /&gt;</w:t>
+            <w:t>&lt;Content Select=”./ContactInfo/Address/City” /&gt;</w:t>
           </w:r>
         </w:sdtContent>
       </w:sdt>
@@ -2552,15 +2069,7 @@
         <w:sdtEndPr/>
         <w:sdtContent>
           <w:r>
-            <w:t>&lt;Content Select=”./</w:t>
-          </w:r>
-          <w:proofErr w:type="spellStart"/>
-          <w:r>
-            <w:t>ContactInfo</w:t>
-          </w:r>
-          <w:proofErr w:type="spellEnd"/>
-          <w:r>
-            <w:t>/Address/State” /&gt;</w:t>
+            <w:t>&lt;Content Select=”./ContactInfo/Address/State” /&gt;</w:t>
           </w:r>
         </w:sdtContent>
       </w:sdt>
@@ -2578,15 +2087,7 @@
         <w:sdtEndPr/>
         <w:sdtContent>
           <w:r>
-            <w:t>&lt;Content Select=”./</w:t>
-          </w:r>
-          <w:proofErr w:type="spellStart"/>
-          <w:r>
-            <w:t>ContactInfo</w:t>
-          </w:r>
-          <w:proofErr w:type="spellEnd"/>
-          <w:r>
-            <w:t>/Address/Zip” /&gt;</w:t>
+            <w:t>&lt;Content Select=”./ContactInfo/Address/Zip” /&gt;</w:t>
           </w:r>
         </w:sdtContent>
       </w:sdt>
@@ -2607,15 +2108,7 @@
             <w:ind w:left="1440" w:firstLine="720"/>
           </w:pPr>
           <w:r>
-            <w:t>&lt;Content Select=”./</w:t>
-          </w:r>
-          <w:proofErr w:type="spellStart"/>
-          <w:r>
-            <w:t>ContactInfo</w:t>
-          </w:r>
-          <w:proofErr w:type="spellEnd"/>
-          <w:r>
-            <w:t>/Phone” /&gt;</w:t>
+            <w:t>&lt;Content Select=”./ContactInfo/Phone” /&gt;</w:t>
           </w:r>
         </w:p>
       </w:sdtContent>
@@ -2636,15 +2129,7 @@
         <w:sdtEndPr/>
         <w:sdtContent>
           <w:r>
-            <w:t>&lt;Content Select=”./</w:t>
-          </w:r>
-          <w:proofErr w:type="spellStart"/>
-          <w:r>
-            <w:t>ContactInfo</w:t>
-          </w:r>
-          <w:proofErr w:type="spellEnd"/>
-          <w:r>
-            <w:t>/Email” /&gt;</w:t>
+            <w:t>&lt;Content Select=”./ContactInfo/Email” /&gt;</w:t>
           </w:r>
         </w:sdtContent>
       </w:sdt>
@@ -2671,15 +2156,7 @@
         <w:sdtEndPr/>
         <w:sdtContent>
           <w:r>
-            <w:t>&lt;Content Select=”./</w:t>
-          </w:r>
-          <w:proofErr w:type="spellStart"/>
-          <w:r>
-            <w:t>CircuitCourtCase</w:t>
-          </w:r>
-          <w:proofErr w:type="spellEnd"/>
-          <w:r>
-            <w:t>/Role” /&gt;</w:t>
+            <w:t>&lt;Content Select=”./CircuitCourtCase/Role” /&gt;</w:t>
           </w:r>
         </w:sdtContent>
       </w:sdt>
@@ -2827,7 +2304,7 @@
           <w:rPr>
             <w:noProof/>
           </w:rPr>
-          <w:t>4</w:t>
+          <w:t>1</w:t>
         </w:r>
         <w:r>
           <w:rPr>
@@ -5190,6 +4667,7 @@
     <w:rsid w:val="001D1258"/>
     <w:rsid w:val="001E5DC9"/>
     <w:rsid w:val="00275FFF"/>
+    <w:rsid w:val="00310707"/>
     <w:rsid w:val="003818A2"/>
     <w:rsid w:val="003C052D"/>
     <w:rsid w:val="003E3296"/>
@@ -5231,6 +4709,7 @@
     <w:rsid w:val="00E02C55"/>
     <w:rsid w:val="00E07D18"/>
     <w:rsid w:val="00F34DD3"/>
+    <w:rsid w:val="00F936E2"/>
   </w:rsids>
   <m:mathPr>
     <m:mathFont m:val="Cambria Math"/>
@@ -6114,7 +5593,7 @@
 </file>
 
 <file path=customXml/itemProps1.xml><?xml version="1.0" encoding="utf-8"?>
-<ds:datastoreItem xmlns:ds="http://schemas.openxmlformats.org/officeDocument/2006/customXml" ds:itemID="{E8FE2F6C-5C37-4B15-8D9E-F72D2D5895EB}">
+<ds:datastoreItem xmlns:ds="http://schemas.openxmlformats.org/officeDocument/2006/customXml" ds:itemID="{E95CF28B-C12B-4B43-A1B7-37AB0D217C42}">
   <ds:schemaRefs>
     <ds:schemaRef ds:uri="http://schemas.openxmlformats.org/officeDocument/2006/bibliography"/>
   </ds:schemaRefs>
